--- a/sgi-cnf-service/src/main/resources/db/changelog/changes/0.3.0/blob/rep/rep-eti-evaluacion-favorable-memoria-nueva.docx
+++ b/sgi-cnf-service/src/main/resources/db/changelog/changes/0.3.0/blob/rep/rep-eti-evaluacion-favorable-memoria-nueva.docx
@@ -7,7 +7,7 @@
         <w:pStyle w:val="Cuerpodetexto"/>
         <w:numPr>
           <w:ilvl w:val="0"/>
-          <w:numId w:val="1"/>
+          <w:numId w:val="2"/>
         </w:numPr>
         <w:jc w:val="center"/>
         <w:rPr>
@@ -31,7 +31,7 @@
         <w:pStyle w:val="Cuerpodetexto"/>
         <w:numPr>
           <w:ilvl w:val="0"/>
-          <w:numId w:val="1"/>
+          <w:numId w:val="2"/>
         </w:numPr>
         <w:jc w:val="center"/>
         <w:rPr>
@@ -46,8 +46,9 @@
           <w:sz w:val="32"/>
           <w:szCs w:val="32"/>
         </w:rPr>
-        <w:t xml:space="preserve">{{nombreInvestigacion}} </w:t>
-      </w:r>
+        <w:t>{{nombreInvestigacion}} ({{</w:t>
+      </w:r>
+      <w:bookmarkStart w:id="0" w:name="__DdeLink__74_3013164213"/>
       <w:r>
         <w:rPr>
           <w:rFonts w:ascii="Ubuntu" w:hAnsi="Ubuntu"/>
@@ -56,8 +57,9 @@
           <w:sz w:val="32"/>
           <w:szCs w:val="32"/>
         </w:rPr>
-        <w:t>(</w:t>
-      </w:r>
+        <w:t>comite</w:t>
+      </w:r>
+      <w:bookmarkEnd w:id="0"/>
       <w:r>
         <w:rPr>
           <w:rFonts w:ascii="Ubuntu" w:hAnsi="Ubuntu"/>
@@ -66,39 +68,7 @@
           <w:sz w:val="32"/>
           <w:szCs w:val="32"/>
         </w:rPr>
-        <w:t>{{</w:t>
-      </w:r>
-      <w:bookmarkStart w:id="0" w:name="__DdeLink__74_3013164213"/>
-      <w:r>
-        <w:rPr>
-          <w:rFonts w:ascii="Ubuntu" w:hAnsi="Ubuntu"/>
-          <w:b/>
-          <w:bCs/>
-          <w:sz w:val="32"/>
-          <w:szCs w:val="32"/>
-        </w:rPr>
-        <w:t>comite</w:t>
-      </w:r>
-      <w:bookmarkEnd w:id="0"/>
-      <w:r>
-        <w:rPr>
-          <w:rFonts w:ascii="Ubuntu" w:hAnsi="Ubuntu"/>
-          <w:b/>
-          <w:bCs/>
-          <w:sz w:val="32"/>
-          <w:szCs w:val="32"/>
-        </w:rPr>
-        <w:t>}}</w:t>
-      </w:r>
-      <w:r>
-        <w:rPr>
-          <w:rFonts w:ascii="Ubuntu" w:hAnsi="Ubuntu"/>
-          <w:b/>
-          <w:bCs/>
-          <w:sz w:val="32"/>
-          <w:szCs w:val="32"/>
-        </w:rPr>
-        <w:t>)</w:t>
+        <w:t>}})</w:t>
       </w:r>
       <w:r>
         <w:rPr>
@@ -106,86 +76,6 @@
         </w:rPr>
         <w:br/>
         <w:br/>
-      </w:r>
-    </w:p>
-    <w:p>
-      <w:pPr>
-        <w:pStyle w:val="Cuerpodetexto"/>
-        <w:numPr>
-          <w:ilvl w:val="0"/>
-          <w:numId w:val="1"/>
-        </w:numPr>
-        <w:jc w:val="both"/>
-        <w:rPr>
-          <w:sz w:val="22"/>
-          <w:szCs w:val="22"/>
-        </w:rPr>
-      </w:pPr>
-      <w:r>
-        <w:rPr>
-          <w:rFonts w:ascii="Ubuntu" w:hAnsi="Ubuntu"/>
-          <w:sz w:val="22"/>
-          <w:szCs w:val="22"/>
-        </w:rPr>
-        <w:t>{{nombreSecretario}}, como {{fieldSecretario}} {{del}} {{nombreInvestigacion}}</w:t>
-      </w:r>
-    </w:p>
-    <w:p>
-      <w:pPr>
-        <w:pStyle w:val="Cuerpodetexto"/>
-        <w:jc w:val="center"/>
-        <w:rPr>
-          <w:sz w:val="22"/>
-          <w:szCs w:val="22"/>
-        </w:rPr>
-      </w:pPr>
-      <w:r>
-        <w:rPr>
-          <w:rFonts w:ascii="Ubuntu" w:hAnsi="Ubuntu"/>
-          <w:sz w:val="22"/>
-          <w:szCs w:val="22"/>
-        </w:rPr>
-        <w:br/>
-        <w:br/>
-        <w:t>CERTIFICA</w:t>
-      </w:r>
-    </w:p>
-    <w:p>
-      <w:pPr>
-        <w:pStyle w:val="Cuerpodetexto"/>
-        <w:jc w:val="both"/>
-        <w:rPr>
-          <w:sz w:val="22"/>
-          <w:szCs w:val="22"/>
-        </w:rPr>
-      </w:pPr>
-      <w:r>
-        <w:rPr>
-          <w:rFonts w:ascii="Ubuntu" w:hAnsi="Ubuntu"/>
-          <w:sz w:val="22"/>
-          <w:szCs w:val="22"/>
-        </w:rPr>
-        <w:br/>
-        <w:br/>
-        <w:t>Que {{este}} {{nombreInvestigacion}}, ha evaluado la propuesta {{articuloInvestigador}} {{nombreInvestigador}},  {{codigoMemoria}}, para la realización {{fieldDelActividad}} {{actividad}}: "{{tituloProyecto}}".</w:t>
-      </w:r>
-    </w:p>
-    <w:p>
-      <w:pPr>
-        <w:pStyle w:val="Cuerpodetexto"/>
-        <w:jc w:val="both"/>
-        <w:rPr>
-          <w:sz w:val="22"/>
-          <w:szCs w:val="22"/>
-        </w:rPr>
-      </w:pPr>
-      <w:r>
-        <w:rPr>
-          <w:rFonts w:ascii="Ubuntu" w:hAnsi="Ubuntu"/>
-          <w:sz w:val="22"/>
-          <w:szCs w:val="22"/>
-        </w:rPr>
-        <w:t>Y considerando que,</w:t>
       </w:r>
     </w:p>
     <w:p>
@@ -207,7 +97,69 @@
           <w:sz w:val="22"/>
           <w:szCs w:val="22"/>
         </w:rPr>
-        <w:t>La investigación está justificada porque sus objetivos permitirán generar un aumento del conocimiento y un beneficio para la sociedad que hace asumibles las molestias y riesgos previsibles.</w:t>
+        <w:t>{{nombreSecretario}}, como {{fieldSecretario}} {{del}} {{nombreInvestigacion}}</w:t>
+      </w:r>
+    </w:p>
+    <w:p>
+      <w:pPr>
+        <w:pStyle w:val="Cuerpodetexto"/>
+        <w:jc w:val="center"/>
+        <w:rPr>
+          <w:sz w:val="22"/>
+          <w:szCs w:val="22"/>
+        </w:rPr>
+      </w:pPr>
+      <w:r>
+        <w:rPr>
+          <w:rFonts w:ascii="Ubuntu" w:hAnsi="Ubuntu"/>
+          <w:sz w:val="22"/>
+          <w:szCs w:val="22"/>
+        </w:rPr>
+        <w:br/>
+        <w:br/>
+        <w:t>CERTIFICA</w:t>
+      </w:r>
+    </w:p>
+    <w:p>
+      <w:pPr>
+        <w:pStyle w:val="Cuerpodetexto"/>
+        <w:jc w:val="both"/>
+        <w:rPr/>
+      </w:pPr>
+      <w:r>
+        <w:rPr>
+          <w:rFonts w:ascii="Ubuntu" w:hAnsi="Ubuntu"/>
+          <w:sz w:val="22"/>
+          <w:szCs w:val="22"/>
+        </w:rPr>
+        <w:br/>
+        <w:br/>
+      </w:r>
+      <w:r>
+        <w:rPr>
+          <w:rFonts w:ascii="Ubuntu" w:hAnsi="Ubuntu"/>
+          <w:sz w:val="22"/>
+          <w:szCs w:val="22"/>
+        </w:rPr>
+        <w:t>Que {{este}} {{nombreInvestigacion}}, ha evaluado la propuesta {{fieldDelInvestigador}} {{fieldInvestigador}} {{nombreInvestigador}}, {{codigoMemoria}}, para la realización {{fieldDelActividad}} {{actividad}}: "{{tituloProyecto}}".</w:t>
+      </w:r>
+    </w:p>
+    <w:p>
+      <w:pPr>
+        <w:pStyle w:val="Cuerpodetexto"/>
+        <w:jc w:val="both"/>
+        <w:rPr>
+          <w:sz w:val="22"/>
+          <w:szCs w:val="22"/>
+        </w:rPr>
+      </w:pPr>
+      <w:r>
+        <w:rPr>
+          <w:rFonts w:ascii="Ubuntu" w:hAnsi="Ubuntu"/>
+          <w:sz w:val="22"/>
+          <w:szCs w:val="22"/>
+        </w:rPr>
+        <w:t>Y considerando que,</w:t>
       </w:r>
     </w:p>
     <w:p>
@@ -215,7 +167,7 @@
         <w:pStyle w:val="Cuerpodetexto"/>
         <w:numPr>
           <w:ilvl w:val="0"/>
-          <w:numId w:val="2"/>
+          <w:numId w:val="3"/>
         </w:numPr>
         <w:jc w:val="both"/>
         <w:rPr>
@@ -229,7 +181,7 @@
           <w:sz w:val="22"/>
           <w:szCs w:val="22"/>
         </w:rPr>
-        <w:t>La capacidad del equipo investigador y los recursos disponibles son los adecuados para realizarla.</w:t>
+        <w:t>La investigación está justificada porque sus objetivos permitirán generar un aumento del conocimiento y un beneficio para la sociedad que hace asumibles las molestias y riesgos previsibles.</w:t>
       </w:r>
     </w:p>
     <w:p>
@@ -237,7 +189,7 @@
         <w:pStyle w:val="Cuerpodetexto"/>
         <w:numPr>
           <w:ilvl w:val="0"/>
-          <w:numId w:val="2"/>
+          <w:numId w:val="3"/>
         </w:numPr>
         <w:jc w:val="both"/>
         <w:rPr>
@@ -251,7 +203,7 @@
           <w:sz w:val="22"/>
           <w:szCs w:val="22"/>
         </w:rPr>
-        <w:t>Se plantea según los requisitos metodológicos y éticos necesarios para su ejecución, según los criterios de buenas prácticas de la investigación científica.</w:t>
+        <w:t>La capacidad del equipo investigador y los recursos disponibles son los adecuados para realizarla.</w:t>
       </w:r>
     </w:p>
     <w:p>
@@ -259,7 +211,29 @@
         <w:pStyle w:val="Cuerpodetexto"/>
         <w:numPr>
           <w:ilvl w:val="0"/>
-          <w:numId w:val="2"/>
+          <w:numId w:val="3"/>
+        </w:numPr>
+        <w:jc w:val="both"/>
+        <w:rPr>
+          <w:sz w:val="22"/>
+          <w:szCs w:val="22"/>
+        </w:rPr>
+      </w:pPr>
+      <w:r>
+        <w:rPr>
+          <w:rFonts w:ascii="Ubuntu" w:hAnsi="Ubuntu"/>
+          <w:sz w:val="22"/>
+          <w:szCs w:val="22"/>
+        </w:rPr>
+        <w:t>Se plantea según los requisitos metodológicos y éticos necesarios para su ejecución, según los criterios de buenas prácticas de la investigación científica.</w:t>
+      </w:r>
+    </w:p>
+    <w:p>
+      <w:pPr>
+        <w:pStyle w:val="Cuerpodetexto"/>
+        <w:numPr>
+          <w:ilvl w:val="0"/>
+          <w:numId w:val="3"/>
         </w:numPr>
         <w:jc w:val="both"/>
         <w:rPr>
@@ -573,7 +547,7 @@
       </w:tblBorders>
       <w:tblCellMar>
         <w:top w:w="55" w:type="dxa"/>
-        <w:left w:w="49" w:type="dxa"/>
+        <w:left w:w="46" w:type="dxa"/>
         <w:bottom w:w="55" w:type="dxa"/>
         <w:right w:w="55" w:type="dxa"/>
       </w:tblCellMar>
@@ -898,6 +872,98 @@
   <w:abstractNum w:abstractNumId="2">
     <w:lvl w:ilvl="0">
       <w:start w:val="1"/>
+      <w:numFmt w:val="none"/>
+      <w:suff w:val="nothing"/>
+      <w:lvlText w:val=""/>
+      <w:lvlJc w:val="left"/>
+      <w:pPr>
+        <w:ind w:left="0" w:hanging="0"/>
+      </w:pPr>
+    </w:lvl>
+    <w:lvl w:ilvl="1">
+      <w:start w:val="1"/>
+      <w:numFmt w:val="none"/>
+      <w:suff w:val="nothing"/>
+      <w:lvlText w:val=""/>
+      <w:lvlJc w:val="left"/>
+      <w:pPr>
+        <w:ind w:left="0" w:hanging="0"/>
+      </w:pPr>
+    </w:lvl>
+    <w:lvl w:ilvl="2">
+      <w:start w:val="1"/>
+      <w:numFmt w:val="none"/>
+      <w:suff w:val="nothing"/>
+      <w:lvlText w:val=""/>
+      <w:lvlJc w:val="left"/>
+      <w:pPr>
+        <w:ind w:left="0" w:hanging="0"/>
+      </w:pPr>
+    </w:lvl>
+    <w:lvl w:ilvl="3">
+      <w:start w:val="1"/>
+      <w:numFmt w:val="none"/>
+      <w:suff w:val="nothing"/>
+      <w:lvlText w:val=""/>
+      <w:lvlJc w:val="left"/>
+      <w:pPr>
+        <w:ind w:left="0" w:hanging="0"/>
+      </w:pPr>
+    </w:lvl>
+    <w:lvl w:ilvl="4">
+      <w:start w:val="1"/>
+      <w:numFmt w:val="none"/>
+      <w:suff w:val="nothing"/>
+      <w:lvlText w:val=""/>
+      <w:lvlJc w:val="left"/>
+      <w:pPr>
+        <w:ind w:left="0" w:hanging="0"/>
+      </w:pPr>
+    </w:lvl>
+    <w:lvl w:ilvl="5">
+      <w:start w:val="1"/>
+      <w:numFmt w:val="none"/>
+      <w:suff w:val="nothing"/>
+      <w:lvlText w:val=""/>
+      <w:lvlJc w:val="left"/>
+      <w:pPr>
+        <w:ind w:left="0" w:hanging="0"/>
+      </w:pPr>
+    </w:lvl>
+    <w:lvl w:ilvl="6">
+      <w:start w:val="1"/>
+      <w:numFmt w:val="none"/>
+      <w:suff w:val="nothing"/>
+      <w:lvlText w:val=""/>
+      <w:lvlJc w:val="left"/>
+      <w:pPr>
+        <w:ind w:left="0" w:hanging="0"/>
+      </w:pPr>
+    </w:lvl>
+    <w:lvl w:ilvl="7">
+      <w:start w:val="1"/>
+      <w:numFmt w:val="none"/>
+      <w:suff w:val="nothing"/>
+      <w:lvlText w:val=""/>
+      <w:lvlJc w:val="left"/>
+      <w:pPr>
+        <w:ind w:left="0" w:hanging="0"/>
+      </w:pPr>
+    </w:lvl>
+    <w:lvl w:ilvl="8">
+      <w:start w:val="1"/>
+      <w:numFmt w:val="none"/>
+      <w:suff w:val="nothing"/>
+      <w:lvlText w:val=""/>
+      <w:lvlJc w:val="left"/>
+      <w:pPr>
+        <w:ind w:left="0" w:hanging="0"/>
+      </w:pPr>
+    </w:lvl>
+  </w:abstractNum>
+  <w:abstractNum w:abstractNumId="3">
+    <w:lvl w:ilvl="0">
+      <w:start w:val="1"/>
       <w:numFmt w:val="decimal"/>
       <w:lvlText w:val="%1."/>
       <w:lvlJc w:val="left"/>
@@ -1002,98 +1068,6 @@
           <w:tab w:val="num" w:pos="3600"/>
         </w:tabs>
         <w:ind w:left="3600" w:hanging="360"/>
-      </w:pPr>
-    </w:lvl>
-  </w:abstractNum>
-  <w:abstractNum w:abstractNumId="3">
-    <w:lvl w:ilvl="0">
-      <w:start w:val="1"/>
-      <w:numFmt w:val="none"/>
-      <w:suff w:val="nothing"/>
-      <w:lvlText w:val=""/>
-      <w:lvlJc w:val="left"/>
-      <w:pPr>
-        <w:ind w:left="0" w:hanging="0"/>
-      </w:pPr>
-    </w:lvl>
-    <w:lvl w:ilvl="1">
-      <w:start w:val="1"/>
-      <w:numFmt w:val="none"/>
-      <w:suff w:val="nothing"/>
-      <w:lvlText w:val=""/>
-      <w:lvlJc w:val="left"/>
-      <w:pPr>
-        <w:ind w:left="0" w:hanging="0"/>
-      </w:pPr>
-    </w:lvl>
-    <w:lvl w:ilvl="2">
-      <w:start w:val="1"/>
-      <w:numFmt w:val="none"/>
-      <w:suff w:val="nothing"/>
-      <w:lvlText w:val=""/>
-      <w:lvlJc w:val="left"/>
-      <w:pPr>
-        <w:ind w:left="0" w:hanging="0"/>
-      </w:pPr>
-    </w:lvl>
-    <w:lvl w:ilvl="3">
-      <w:start w:val="1"/>
-      <w:numFmt w:val="none"/>
-      <w:suff w:val="nothing"/>
-      <w:lvlText w:val=""/>
-      <w:lvlJc w:val="left"/>
-      <w:pPr>
-        <w:ind w:left="0" w:hanging="0"/>
-      </w:pPr>
-    </w:lvl>
-    <w:lvl w:ilvl="4">
-      <w:start w:val="1"/>
-      <w:numFmt w:val="none"/>
-      <w:suff w:val="nothing"/>
-      <w:lvlText w:val=""/>
-      <w:lvlJc w:val="left"/>
-      <w:pPr>
-        <w:ind w:left="0" w:hanging="0"/>
-      </w:pPr>
-    </w:lvl>
-    <w:lvl w:ilvl="5">
-      <w:start w:val="1"/>
-      <w:numFmt w:val="none"/>
-      <w:suff w:val="nothing"/>
-      <w:lvlText w:val=""/>
-      <w:lvlJc w:val="left"/>
-      <w:pPr>
-        <w:ind w:left="0" w:hanging="0"/>
-      </w:pPr>
-    </w:lvl>
-    <w:lvl w:ilvl="6">
-      <w:start w:val="1"/>
-      <w:numFmt w:val="none"/>
-      <w:suff w:val="nothing"/>
-      <w:lvlText w:val=""/>
-      <w:lvlJc w:val="left"/>
-      <w:pPr>
-        <w:ind w:left="0" w:hanging="0"/>
-      </w:pPr>
-    </w:lvl>
-    <w:lvl w:ilvl="7">
-      <w:start w:val="1"/>
-      <w:numFmt w:val="none"/>
-      <w:suff w:val="nothing"/>
-      <w:lvlText w:val=""/>
-      <w:lvlJc w:val="left"/>
-      <w:pPr>
-        <w:ind w:left="0" w:hanging="0"/>
-      </w:pPr>
-    </w:lvl>
-    <w:lvl w:ilvl="8">
-      <w:start w:val="1"/>
-      <w:numFmt w:val="none"/>
-      <w:suff w:val="nothing"/>
-      <w:lvlText w:val=""/>
-      <w:lvlJc w:val="left"/>
-      <w:pPr>
-        <w:ind w:left="0" w:hanging="0"/>
       </w:pPr>
     </w:lvl>
   </w:abstractNum>
@@ -1130,7 +1104,7 @@
     <w:qFormat/>
     <w:pPr>
       <w:widowControl/>
-      <w:overflowPunct w:val="true"/>
+      <w:overflowPunct w:val="false"/>
       <w:bidi w:val="0"/>
       <w:jc w:val="left"/>
     </w:pPr>
@@ -1768,6 +1742,60 @@
   </w:style>
   <w:style w:type="character" w:styleId="ListLabel88">
     <w:name w:val="ListLabel 88"/>
+    <w:qFormat/>
+    <w:rPr>
+      <w:rFonts w:ascii="Ubuntu" w:hAnsi="Ubuntu"/>
+      <w:sz w:val="21"/>
+      <w:szCs w:val="21"/>
+    </w:rPr>
+  </w:style>
+  <w:style w:type="character" w:styleId="ListLabel89">
+    <w:name w:val="ListLabel 89"/>
+    <w:qFormat/>
+    <w:rPr>
+      <w:rFonts w:ascii="Ubuntu" w:hAnsi="Ubuntu"/>
+      <w:sz w:val="22"/>
+      <w:szCs w:val="22"/>
+    </w:rPr>
+  </w:style>
+  <w:style w:type="character" w:styleId="ListLabel90">
+    <w:name w:val="ListLabel 90"/>
+    <w:qFormat/>
+    <w:rPr>
+      <w:rFonts w:ascii="Ubuntu" w:hAnsi="Ubuntu"/>
+      <w:sz w:val="21"/>
+      <w:szCs w:val="21"/>
+    </w:rPr>
+  </w:style>
+  <w:style w:type="character" w:styleId="ListLabel91">
+    <w:name w:val="ListLabel 91"/>
+    <w:qFormat/>
+    <w:rPr>
+      <w:rFonts w:ascii="Ubuntu" w:hAnsi="Ubuntu"/>
+      <w:sz w:val="22"/>
+      <w:szCs w:val="22"/>
+    </w:rPr>
+  </w:style>
+  <w:style w:type="character" w:styleId="ListLabel92">
+    <w:name w:val="ListLabel 92"/>
+    <w:qFormat/>
+    <w:rPr>
+      <w:rFonts w:ascii="Ubuntu" w:hAnsi="Ubuntu"/>
+      <w:sz w:val="21"/>
+      <w:szCs w:val="21"/>
+    </w:rPr>
+  </w:style>
+  <w:style w:type="character" w:styleId="ListLabel93">
+    <w:name w:val="ListLabel 93"/>
+    <w:qFormat/>
+    <w:rPr>
+      <w:rFonts w:ascii="Ubuntu" w:hAnsi="Ubuntu"/>
+      <w:sz w:val="22"/>
+      <w:szCs w:val="22"/>
+    </w:rPr>
+  </w:style>
+  <w:style w:type="character" w:styleId="ListLabel94">
+    <w:name w:val="ListLabel 94"/>
     <w:qFormat/>
     <w:rPr>
       <w:rFonts w:ascii="Ubuntu" w:hAnsi="Ubuntu"/>

--- a/sgi-cnf-service/src/main/resources/db/changelog/changes/0.3.0/blob/rep/rep-eti-evaluacion-favorable-memoria-nueva.docx
+++ b/sgi-cnf-service/src/main/resources/db/changelog/changes/0.3.0/blob/rep/rep-eti-evaluacion-favorable-memoria-nueva.docx
@@ -7,7 +7,7 @@
         <w:pStyle w:val="Cuerpodetexto"/>
         <w:numPr>
           <w:ilvl w:val="0"/>
-          <w:numId w:val="2"/>
+          <w:numId w:val="1"/>
         </w:numPr>
         <w:jc w:val="center"/>
         <w:rPr>
@@ -31,7 +31,7 @@
         <w:pStyle w:val="Cuerpodetexto"/>
         <w:numPr>
           <w:ilvl w:val="0"/>
-          <w:numId w:val="2"/>
+          <w:numId w:val="1"/>
         </w:numPr>
         <w:jc w:val="center"/>
         <w:rPr>
@@ -76,6 +76,83 @@
         </w:rPr>
         <w:br/>
         <w:br/>
+      </w:r>
+    </w:p>
+    <w:p>
+      <w:pPr>
+        <w:pStyle w:val="Cuerpodetexto"/>
+        <w:numPr>
+          <w:ilvl w:val="0"/>
+          <w:numId w:val="1"/>
+        </w:numPr>
+        <w:jc w:val="both"/>
+        <w:rPr>
+          <w:sz w:val="22"/>
+          <w:szCs w:val="22"/>
+        </w:rPr>
+      </w:pPr>
+      <w:r>
+        <w:rPr>
+          <w:rFonts w:ascii="Ubuntu" w:hAnsi="Ubuntu"/>
+          <w:sz w:val="22"/>
+          <w:szCs w:val="22"/>
+        </w:rPr>
+        <w:t>{{nombreSecretario}}, como {{fieldSecretario}} {{del}} {{nombreInvestigacion}}</w:t>
+      </w:r>
+    </w:p>
+    <w:p>
+      <w:pPr>
+        <w:pStyle w:val="Cuerpodetexto"/>
+        <w:jc w:val="center"/>
+        <w:rPr>
+          <w:sz w:val="22"/>
+          <w:szCs w:val="22"/>
+        </w:rPr>
+      </w:pPr>
+      <w:r>
+        <w:rPr>
+          <w:rFonts w:ascii="Ubuntu" w:hAnsi="Ubuntu"/>
+          <w:sz w:val="22"/>
+          <w:szCs w:val="22"/>
+        </w:rPr>
+        <w:br/>
+        <w:br/>
+        <w:t>CERTIFICA</w:t>
+      </w:r>
+    </w:p>
+    <w:p>
+      <w:pPr>
+        <w:pStyle w:val="Cuerpodetexto"/>
+        <w:jc w:val="both"/>
+        <w:rPr/>
+      </w:pPr>
+      <w:r>
+        <w:rPr>
+          <w:rFonts w:ascii="Ubuntu" w:hAnsi="Ubuntu"/>
+          <w:sz w:val="22"/>
+          <w:szCs w:val="22"/>
+        </w:rPr>
+        <w:br/>
+        <w:br/>
+        <w:t>Que {{este}} {{nombreInvestigacion}}, ha evaluado la propuesta {{fieldDelInvestigador}} {{fieldInvestigador}} {{nombreInvestigador}}, {{codigoMemoria}}, para la realización {{fieldDelActividad}} {{actividad}}: "{{tituloProyecto}}".</w:t>
+      </w:r>
+    </w:p>
+    <w:p>
+      <w:pPr>
+        <w:pStyle w:val="Cuerpodetexto"/>
+        <w:jc w:val="both"/>
+        <w:rPr>
+          <w:sz w:val="22"/>
+          <w:szCs w:val="22"/>
+        </w:rPr>
+      </w:pPr>
+      <w:r>
+        <w:rPr>
+          <w:rFonts w:ascii="Ubuntu" w:hAnsi="Ubuntu"/>
+          <w:sz w:val="22"/>
+          <w:szCs w:val="22"/>
+        </w:rPr>
+        <w:t>Y considerando que,</w:t>
       </w:r>
     </w:p>
     <w:p>
@@ -97,69 +174,7 @@
           <w:sz w:val="22"/>
           <w:szCs w:val="22"/>
         </w:rPr>
-        <w:t>{{nombreSecretario}}, como {{fieldSecretario}} {{del}} {{nombreInvestigacion}}</w:t>
-      </w:r>
-    </w:p>
-    <w:p>
-      <w:pPr>
-        <w:pStyle w:val="Cuerpodetexto"/>
-        <w:jc w:val="center"/>
-        <w:rPr>
-          <w:sz w:val="22"/>
-          <w:szCs w:val="22"/>
-        </w:rPr>
-      </w:pPr>
-      <w:r>
-        <w:rPr>
-          <w:rFonts w:ascii="Ubuntu" w:hAnsi="Ubuntu"/>
-          <w:sz w:val="22"/>
-          <w:szCs w:val="22"/>
-        </w:rPr>
-        <w:br/>
-        <w:br/>
-        <w:t>CERTIFICA</w:t>
-      </w:r>
-    </w:p>
-    <w:p>
-      <w:pPr>
-        <w:pStyle w:val="Cuerpodetexto"/>
-        <w:jc w:val="both"/>
-        <w:rPr/>
-      </w:pPr>
-      <w:r>
-        <w:rPr>
-          <w:rFonts w:ascii="Ubuntu" w:hAnsi="Ubuntu"/>
-          <w:sz w:val="22"/>
-          <w:szCs w:val="22"/>
-        </w:rPr>
-        <w:br/>
-        <w:br/>
-      </w:r>
-      <w:r>
-        <w:rPr>
-          <w:rFonts w:ascii="Ubuntu" w:hAnsi="Ubuntu"/>
-          <w:sz w:val="22"/>
-          <w:szCs w:val="22"/>
-        </w:rPr>
-        <w:t>Que {{este}} {{nombreInvestigacion}}, ha evaluado la propuesta {{fieldDelInvestigador}} {{fieldInvestigador}} {{nombreInvestigador}}, {{codigoMemoria}}, para la realización {{fieldDelActividad}} {{actividad}}: "{{tituloProyecto}}".</w:t>
-      </w:r>
-    </w:p>
-    <w:p>
-      <w:pPr>
-        <w:pStyle w:val="Cuerpodetexto"/>
-        <w:jc w:val="both"/>
-        <w:rPr>
-          <w:sz w:val="22"/>
-          <w:szCs w:val="22"/>
-        </w:rPr>
-      </w:pPr>
-      <w:r>
-        <w:rPr>
-          <w:rFonts w:ascii="Ubuntu" w:hAnsi="Ubuntu"/>
-          <w:sz w:val="22"/>
-          <w:szCs w:val="22"/>
-        </w:rPr>
-        <w:t>Y considerando que,</w:t>
+        <w:t>La investigación está justificada porque sus objetivos permitirán generar un aumento del conocimiento y un beneficio para la sociedad que hace asumibles las molestias y riesgos previsibles.</w:t>
       </w:r>
     </w:p>
     <w:p>
@@ -167,7 +182,7 @@
         <w:pStyle w:val="Cuerpodetexto"/>
         <w:numPr>
           <w:ilvl w:val="0"/>
-          <w:numId w:val="3"/>
+          <w:numId w:val="2"/>
         </w:numPr>
         <w:jc w:val="both"/>
         <w:rPr>
@@ -181,7 +196,7 @@
           <w:sz w:val="22"/>
           <w:szCs w:val="22"/>
         </w:rPr>
-        <w:t>La investigación está justificada porque sus objetivos permitirán generar un aumento del conocimiento y un beneficio para la sociedad que hace asumibles las molestias y riesgos previsibles.</w:t>
+        <w:t>La capacidad del equipo investigador y los recursos disponibles son los adecuados para realizarla.</w:t>
       </w:r>
     </w:p>
     <w:p>
@@ -189,7 +204,7 @@
         <w:pStyle w:val="Cuerpodetexto"/>
         <w:numPr>
           <w:ilvl w:val="0"/>
-          <w:numId w:val="3"/>
+          <w:numId w:val="2"/>
         </w:numPr>
         <w:jc w:val="both"/>
         <w:rPr>
@@ -203,7 +218,7 @@
           <w:sz w:val="22"/>
           <w:szCs w:val="22"/>
         </w:rPr>
-        <w:t>La capacidad del equipo investigador y los recursos disponibles son los adecuados para realizarla.</w:t>
+        <w:t>Se plantea según los requisitos metodológicos y éticos necesarios para su ejecución, según los criterios de buenas prácticas de la investigación científica.</w:t>
       </w:r>
     </w:p>
     <w:p>
@@ -211,29 +226,7 @@
         <w:pStyle w:val="Cuerpodetexto"/>
         <w:numPr>
           <w:ilvl w:val="0"/>
-          <w:numId w:val="3"/>
-        </w:numPr>
-        <w:jc w:val="both"/>
-        <w:rPr>
-          <w:sz w:val="22"/>
-          <w:szCs w:val="22"/>
-        </w:rPr>
-      </w:pPr>
-      <w:r>
-        <w:rPr>
-          <w:rFonts w:ascii="Ubuntu" w:hAnsi="Ubuntu"/>
-          <w:sz w:val="22"/>
-          <w:szCs w:val="22"/>
-        </w:rPr>
-        <w:t>Se plantea según los requisitos metodológicos y éticos necesarios para su ejecución, según los criterios de buenas prácticas de la investigación científica.</w:t>
-      </w:r>
-    </w:p>
-    <w:p>
-      <w:pPr>
-        <w:pStyle w:val="Cuerpodetexto"/>
-        <w:numPr>
-          <w:ilvl w:val="0"/>
-          <w:numId w:val="3"/>
+          <w:numId w:val="2"/>
         </w:numPr>
         <w:jc w:val="both"/>
         <w:rPr>
@@ -468,7 +461,12 @@
         <w:pStyle w:val="Cuerpodetexto"/>
         <w:spacing w:lineRule="auto" w:line="276" w:before="0" w:after="140"/>
         <w:jc w:val="both"/>
-        <w:rPr/>
+        <w:rPr>
+          <w:rStyle w:val="ListLabel2"/>
+          <w:rFonts w:ascii="Ubuntu" w:hAnsi="Ubuntu"/>
+          <w:sz w:val="22"/>
+          <w:szCs w:val="22"/>
+        </w:rPr>
       </w:pPr>
       <w:bookmarkStart w:id="2" w:name="__DdeLink__60_2967843496"/>
       <w:r>
@@ -490,7 +488,7 @@
         <w:br/>
         <w:t>Y para que conste y tenga los efectos que correspondan, firmo esta certificación, con el visto bueno {{fieldDelPresidente}} {{fieldPresidente}} {{del}} {{nombreInvestigacion</w:t>
       </w:r>
-      <w:hyperlink r:id="rId2">
+      <w:hyperlink r:id="rId3">
         <w:r>
           <w:rPr>
             <w:rStyle w:val="ListLabel2"/>
@@ -503,8 +501,8 @@
       </w:hyperlink>
     </w:p>
     <w:sectPr>
-      <w:headerReference w:type="default" r:id="rId3"/>
-      <w:footerReference w:type="default" r:id="rId4"/>
+      <w:headerReference w:type="default" r:id="rId4"/>
+      <w:footerReference w:type="default" r:id="rId5"/>
       <w:type w:val="nextPage"/>
       <w:pgSz w:w="11906" w:h="16838"/>
       <w:pgMar w:left="1134" w:right="1134" w:header="1134" w:top="1758" w:footer="1134" w:bottom="1969" w:gutter="0"/>
@@ -547,7 +545,7 @@
       </w:tblBorders>
       <w:tblCellMar>
         <w:top w:w="55" w:type="dxa"/>
-        <w:left w:w="46" w:type="dxa"/>
+        <w:left w:w="42" w:type="dxa"/>
         <w:bottom w:w="55" w:type="dxa"/>
         <w:right w:w="55" w:type="dxa"/>
       </w:tblCellMar>
@@ -574,9 +572,7 @@
             <w:pStyle w:val="Cuerpodetexto"/>
             <w:spacing w:lineRule="auto" w:line="240" w:before="0" w:after="0"/>
             <w:jc w:val="center"/>
-            <w:rPr>
-              <w:rFonts w:ascii="Ubuntu" w:hAnsi="Ubuntu"/>
-            </w:rPr>
+            <w:rPr/>
           </w:pPr>
           <w:r>
             <w:rPr>
@@ -602,17 +598,15 @@
             </w:rPr>
             <w:t xml:space="preserve">T. +34 868 88 3000 (Centralita) / +34 868 88 8888 (Información) - </w:t>
           </w:r>
-          <w:hyperlink r:id="rId1">
-            <w:r>
-              <w:rPr>
-                <w:rStyle w:val="EnlacedeInternet"/>
-                <w:rFonts w:ascii="Ubuntu" w:hAnsi="Ubuntu"/>
-                <w:sz w:val="21"/>
-                <w:szCs w:val="21"/>
-              </w:rPr>
-              <w:t>www.um.es</w:t>
-            </w:r>
-          </w:hyperlink>
+          <w:r>
+            <w:rPr>
+              <w:rStyle w:val="EnlacedeInternet"/>
+              <w:rFonts w:ascii="Ubuntu" w:hAnsi="Ubuntu"/>
+              <w:sz w:val="21"/>
+              <w:szCs w:val="21"/>
+            </w:rPr>
+            <w:t>www.um.es</w:t>
+          </w:r>
         </w:p>
       </w:tc>
       <w:tc>
@@ -872,98 +866,6 @@
   <w:abstractNum w:abstractNumId="2">
     <w:lvl w:ilvl="0">
       <w:start w:val="1"/>
-      <w:numFmt w:val="none"/>
-      <w:suff w:val="nothing"/>
-      <w:lvlText w:val=""/>
-      <w:lvlJc w:val="left"/>
-      <w:pPr>
-        <w:ind w:left="0" w:hanging="0"/>
-      </w:pPr>
-    </w:lvl>
-    <w:lvl w:ilvl="1">
-      <w:start w:val="1"/>
-      <w:numFmt w:val="none"/>
-      <w:suff w:val="nothing"/>
-      <w:lvlText w:val=""/>
-      <w:lvlJc w:val="left"/>
-      <w:pPr>
-        <w:ind w:left="0" w:hanging="0"/>
-      </w:pPr>
-    </w:lvl>
-    <w:lvl w:ilvl="2">
-      <w:start w:val="1"/>
-      <w:numFmt w:val="none"/>
-      <w:suff w:val="nothing"/>
-      <w:lvlText w:val=""/>
-      <w:lvlJc w:val="left"/>
-      <w:pPr>
-        <w:ind w:left="0" w:hanging="0"/>
-      </w:pPr>
-    </w:lvl>
-    <w:lvl w:ilvl="3">
-      <w:start w:val="1"/>
-      <w:numFmt w:val="none"/>
-      <w:suff w:val="nothing"/>
-      <w:lvlText w:val=""/>
-      <w:lvlJc w:val="left"/>
-      <w:pPr>
-        <w:ind w:left="0" w:hanging="0"/>
-      </w:pPr>
-    </w:lvl>
-    <w:lvl w:ilvl="4">
-      <w:start w:val="1"/>
-      <w:numFmt w:val="none"/>
-      <w:suff w:val="nothing"/>
-      <w:lvlText w:val=""/>
-      <w:lvlJc w:val="left"/>
-      <w:pPr>
-        <w:ind w:left="0" w:hanging="0"/>
-      </w:pPr>
-    </w:lvl>
-    <w:lvl w:ilvl="5">
-      <w:start w:val="1"/>
-      <w:numFmt w:val="none"/>
-      <w:suff w:val="nothing"/>
-      <w:lvlText w:val=""/>
-      <w:lvlJc w:val="left"/>
-      <w:pPr>
-        <w:ind w:left="0" w:hanging="0"/>
-      </w:pPr>
-    </w:lvl>
-    <w:lvl w:ilvl="6">
-      <w:start w:val="1"/>
-      <w:numFmt w:val="none"/>
-      <w:suff w:val="nothing"/>
-      <w:lvlText w:val=""/>
-      <w:lvlJc w:val="left"/>
-      <w:pPr>
-        <w:ind w:left="0" w:hanging="0"/>
-      </w:pPr>
-    </w:lvl>
-    <w:lvl w:ilvl="7">
-      <w:start w:val="1"/>
-      <w:numFmt w:val="none"/>
-      <w:suff w:val="nothing"/>
-      <w:lvlText w:val=""/>
-      <w:lvlJc w:val="left"/>
-      <w:pPr>
-        <w:ind w:left="0" w:hanging="0"/>
-      </w:pPr>
-    </w:lvl>
-    <w:lvl w:ilvl="8">
-      <w:start w:val="1"/>
-      <w:numFmt w:val="none"/>
-      <w:suff w:val="nothing"/>
-      <w:lvlText w:val=""/>
-      <w:lvlJc w:val="left"/>
-      <w:pPr>
-        <w:ind w:left="0" w:hanging="0"/>
-      </w:pPr>
-    </w:lvl>
-  </w:abstractNum>
-  <w:abstractNum w:abstractNumId="3">
-    <w:lvl w:ilvl="0">
-      <w:start w:val="1"/>
       <w:numFmt w:val="decimal"/>
       <w:lvlText w:val="%1."/>
       <w:lvlJc w:val="left"/>
@@ -1068,6 +970,98 @@
           <w:tab w:val="num" w:pos="3600"/>
         </w:tabs>
         <w:ind w:left="3600" w:hanging="360"/>
+      </w:pPr>
+    </w:lvl>
+  </w:abstractNum>
+  <w:abstractNum w:abstractNumId="3">
+    <w:lvl w:ilvl="0">
+      <w:start w:val="1"/>
+      <w:numFmt w:val="none"/>
+      <w:suff w:val="nothing"/>
+      <w:lvlText w:val=""/>
+      <w:lvlJc w:val="left"/>
+      <w:pPr>
+        <w:ind w:left="0" w:hanging="0"/>
+      </w:pPr>
+    </w:lvl>
+    <w:lvl w:ilvl="1">
+      <w:start w:val="1"/>
+      <w:numFmt w:val="none"/>
+      <w:suff w:val="nothing"/>
+      <w:lvlText w:val=""/>
+      <w:lvlJc w:val="left"/>
+      <w:pPr>
+        <w:ind w:left="0" w:hanging="0"/>
+      </w:pPr>
+    </w:lvl>
+    <w:lvl w:ilvl="2">
+      <w:start w:val="1"/>
+      <w:numFmt w:val="none"/>
+      <w:suff w:val="nothing"/>
+      <w:lvlText w:val=""/>
+      <w:lvlJc w:val="left"/>
+      <w:pPr>
+        <w:ind w:left="0" w:hanging="0"/>
+      </w:pPr>
+    </w:lvl>
+    <w:lvl w:ilvl="3">
+      <w:start w:val="1"/>
+      <w:numFmt w:val="none"/>
+      <w:suff w:val="nothing"/>
+      <w:lvlText w:val=""/>
+      <w:lvlJc w:val="left"/>
+      <w:pPr>
+        <w:ind w:left="0" w:hanging="0"/>
+      </w:pPr>
+    </w:lvl>
+    <w:lvl w:ilvl="4">
+      <w:start w:val="1"/>
+      <w:numFmt w:val="none"/>
+      <w:suff w:val="nothing"/>
+      <w:lvlText w:val=""/>
+      <w:lvlJc w:val="left"/>
+      <w:pPr>
+        <w:ind w:left="0" w:hanging="0"/>
+      </w:pPr>
+    </w:lvl>
+    <w:lvl w:ilvl="5">
+      <w:start w:val="1"/>
+      <w:numFmt w:val="none"/>
+      <w:suff w:val="nothing"/>
+      <w:lvlText w:val=""/>
+      <w:lvlJc w:val="left"/>
+      <w:pPr>
+        <w:ind w:left="0" w:hanging="0"/>
+      </w:pPr>
+    </w:lvl>
+    <w:lvl w:ilvl="6">
+      <w:start w:val="1"/>
+      <w:numFmt w:val="none"/>
+      <w:suff w:val="nothing"/>
+      <w:lvlText w:val=""/>
+      <w:lvlJc w:val="left"/>
+      <w:pPr>
+        <w:ind w:left="0" w:hanging="0"/>
+      </w:pPr>
+    </w:lvl>
+    <w:lvl w:ilvl="7">
+      <w:start w:val="1"/>
+      <w:numFmt w:val="none"/>
+      <w:suff w:val="nothing"/>
+      <w:lvlText w:val=""/>
+      <w:lvlJc w:val="left"/>
+      <w:pPr>
+        <w:ind w:left="0" w:hanging="0"/>
+      </w:pPr>
+    </w:lvl>
+    <w:lvl w:ilvl="8">
+      <w:start w:val="1"/>
+      <w:numFmt w:val="none"/>
+      <w:suff w:val="nothing"/>
+      <w:lvlText w:val=""/>
+      <w:lvlJc w:val="left"/>
+      <w:pPr>
+        <w:ind w:left="0" w:hanging="0"/>
       </w:pPr>
     </w:lvl>
   </w:abstractNum>
@@ -1803,6 +1797,51 @@
       <w:szCs w:val="21"/>
     </w:rPr>
   </w:style>
+  <w:style w:type="character" w:styleId="ListLabel95">
+    <w:name w:val="ListLabel 95"/>
+    <w:qFormat/>
+    <w:rPr>
+      <w:rFonts w:ascii="Ubuntu" w:hAnsi="Ubuntu"/>
+      <w:sz w:val="22"/>
+      <w:szCs w:val="22"/>
+    </w:rPr>
+  </w:style>
+  <w:style w:type="character" w:styleId="ListLabel96">
+    <w:name w:val="ListLabel 96"/>
+    <w:qFormat/>
+    <w:rPr>
+      <w:rFonts w:ascii="Ubuntu" w:hAnsi="Ubuntu"/>
+      <w:sz w:val="21"/>
+      <w:szCs w:val="21"/>
+    </w:rPr>
+  </w:style>
+  <w:style w:type="character" w:styleId="ListLabel97">
+    <w:name w:val="ListLabel 97"/>
+    <w:qFormat/>
+    <w:rPr>
+      <w:rFonts w:ascii="Ubuntu" w:hAnsi="Ubuntu"/>
+      <w:sz w:val="22"/>
+      <w:szCs w:val="22"/>
+    </w:rPr>
+  </w:style>
+  <w:style w:type="character" w:styleId="ListLabel98">
+    <w:name w:val="ListLabel 98"/>
+    <w:qFormat/>
+    <w:rPr>
+      <w:rFonts w:ascii="Ubuntu" w:hAnsi="Ubuntu"/>
+      <w:sz w:val="22"/>
+      <w:szCs w:val="22"/>
+    </w:rPr>
+  </w:style>
+  <w:style w:type="character" w:styleId="ListLabel99">
+    <w:name w:val="ListLabel 99"/>
+    <w:qFormat/>
+    <w:rPr>
+      <w:rFonts w:ascii="Ubuntu" w:hAnsi="Ubuntu"/>
+      <w:sz w:val="22"/>
+      <w:szCs w:val="22"/>
+    </w:rPr>
+  </w:style>
   <w:style w:type="paragraph" w:styleId="Ttulo">
     <w:name w:val="Título"/>
     <w:basedOn w:val="Normal"/>
